--- a/Documents/WeeklyMeetings/Week16.1.docx
+++ b/Documents/WeeklyMeetings/Week16.1.docx
@@ -71,13 +71,9 @@
         <w:rPr>
           <w:rFonts w:eastAsia="Times New Roman" w:cstheme="minorHAnsi"/>
           <w:bCs/>
-          <w:sz w:val="22"/>
-          <w:szCs w:val="22"/>
           <w:lang w:eastAsia="en-GB"/>
         </w:rPr>
       </w:pPr>
-      <w:bookmarkStart w:id="0" w:name="_GoBack"/>
-      <w:bookmarkEnd w:id="0"/>
     </w:p>
     <w:p>
       <w:pPr>
@@ -89,18 +85,9 @@
       <w:r>
         <w:rPr>
           <w:rFonts w:eastAsia="Times New Roman" w:cstheme="minorHAnsi"/>
-          <w:b/>
-          <w:bCs/>
           <w:lang w:eastAsia="en-GB"/>
         </w:rPr>
-        <w:t>Name of company:</w:t>
-      </w:r>
-      <w:r>
-        <w:rPr>
-          <w:rFonts w:eastAsia="Times New Roman" w:cstheme="minorHAnsi"/>
-          <w:lang w:eastAsia="en-GB"/>
-        </w:rPr>
-        <w:t xml:space="preserve"> KentSoft</w:t>
+        <w:t>Name of company: KentSoft</w:t>
       </w:r>
     </w:p>
     <w:p>
@@ -113,18 +100,17 @@
       <w:r>
         <w:rPr>
           <w:rFonts w:eastAsia="Times New Roman" w:cstheme="minorHAnsi"/>
-          <w:b/>
-          <w:bCs/>
           <w:lang w:eastAsia="en-GB"/>
         </w:rPr>
-        <w:t>Meeting location:</w:t>
+        <w:t xml:space="preserve">Meeting location: Templeman Library, </w:t>
       </w:r>
+      <w:proofErr w:type="gramStart"/>
       <w:r>
         <w:rPr>
           <w:rFonts w:eastAsia="Times New Roman" w:cstheme="minorHAnsi"/>
           <w:lang w:eastAsia="en-GB"/>
         </w:rPr>
-        <w:t xml:space="preserve"> Templeman Library, 2</w:t>
+        <w:t>2</w:t>
       </w:r>
       <w:r>
         <w:rPr>
@@ -134,6 +120,7 @@
         </w:rPr>
         <w:t>st</w:t>
       </w:r>
+      <w:proofErr w:type="gramEnd"/>
       <w:r>
         <w:rPr>
           <w:rFonts w:eastAsia="Times New Roman" w:cstheme="minorHAnsi"/>
@@ -152,18 +139,9 @@
       <w:r>
         <w:rPr>
           <w:rFonts w:eastAsia="Times New Roman" w:cstheme="minorHAnsi"/>
-          <w:b/>
-          <w:bCs/>
           <w:lang w:eastAsia="en-GB"/>
         </w:rPr>
-        <w:t>Meeting date:</w:t>
-      </w:r>
-      <w:r>
-        <w:rPr>
-          <w:rFonts w:eastAsia="Times New Roman" w:cstheme="minorHAnsi"/>
-          <w:lang w:eastAsia="en-GB"/>
-        </w:rPr>
-        <w:t xml:space="preserve"> 2/02/20</w:t>
+        <w:t>Meeting date: 2/02/20</w:t>
       </w:r>
     </w:p>
     <w:p>
@@ -176,18 +154,9 @@
       <w:r>
         <w:rPr>
           <w:rFonts w:eastAsia="Times New Roman" w:cstheme="minorHAnsi"/>
-          <w:b/>
-          <w:bCs/>
           <w:lang w:eastAsia="en-GB"/>
         </w:rPr>
-        <w:t>Attendance</w:t>
-      </w:r>
-      <w:r>
-        <w:rPr>
-          <w:rFonts w:eastAsia="Times New Roman" w:cstheme="minorHAnsi"/>
-          <w:lang w:eastAsia="en-GB"/>
-        </w:rPr>
-        <w:t xml:space="preserve">: Adil, Tsotne and Samuel </w:t>
+        <w:t xml:space="preserve">Attendance: Adil, Tsotne and Samuel </w:t>
       </w:r>
     </w:p>
     <w:p>
@@ -200,18 +169,9 @@
       <w:r>
         <w:rPr>
           <w:rFonts w:eastAsia="Times New Roman" w:cstheme="minorHAnsi"/>
-          <w:b/>
-          <w:bCs/>
           <w:lang w:eastAsia="en-GB"/>
         </w:rPr>
-        <w:t>Extra info:</w:t>
-      </w:r>
-      <w:r>
-        <w:rPr>
-          <w:rFonts w:eastAsia="Times New Roman" w:cstheme="minorHAnsi"/>
-          <w:lang w:eastAsia="en-GB"/>
-        </w:rPr>
-        <w:t xml:space="preserve"> Rahul was working from home remotely via skype</w:t>
+        <w:t>Extra info: Rahul was working from home remotely via skype</w:t>
       </w:r>
     </w:p>
     <w:p>
@@ -236,6 +196,8 @@
           <w:rFonts w:eastAsia="Times New Roman" w:cstheme="minorHAnsi"/>
           <w:b/>
           <w:bCs/>
+          <w:sz w:val="32"/>
+          <w:szCs w:val="32"/>
           <w:lang w:eastAsia="en-GB"/>
         </w:rPr>
         <w:t xml:space="preserve">Agenda: </w:t>
@@ -245,6 +207,8 @@
           <w:rFonts w:eastAsia="Times New Roman" w:cstheme="minorHAnsi"/>
           <w:b/>
           <w:bCs/>
+          <w:sz w:val="32"/>
+          <w:szCs w:val="32"/>
           <w:lang w:eastAsia="en-GB"/>
         </w:rPr>
         <w:br/>
@@ -331,6 +295,8 @@
           <w:rFonts w:eastAsia="Times New Roman" w:cstheme="minorHAnsi"/>
           <w:b/>
           <w:bCs/>
+          <w:sz w:val="32"/>
+          <w:szCs w:val="32"/>
           <w:lang w:eastAsia="en-GB"/>
         </w:rPr>
         <w:t>Discussion points:</w:t>
@@ -340,10 +306,14 @@
           <w:rFonts w:eastAsia="Times New Roman" w:cstheme="minorHAnsi"/>
           <w:b/>
           <w:bCs/>
+          <w:sz w:val="32"/>
+          <w:szCs w:val="32"/>
           <w:lang w:eastAsia="en-GB"/>
         </w:rPr>
         <w:br/>
       </w:r>
+      <w:bookmarkStart w:id="0" w:name="_GoBack"/>
+      <w:bookmarkEnd w:id="0"/>
     </w:p>
     <w:p>
       <w:pPr>
@@ -1691,6 +1661,7 @@
                 <w:rFonts w:eastAsia="Times New Roman" w:cstheme="minorHAnsi"/>
                 <w:lang w:eastAsia="en-GB"/>
               </w:rPr>
+              <w:lastRenderedPageBreak/>
               <w:t>Review document</w:t>
             </w:r>
           </w:p>
@@ -1849,7 +1820,6 @@
                 <w:rFonts w:eastAsia="Times New Roman" w:cstheme="minorHAnsi"/>
                 <w:lang w:eastAsia="en-GB"/>
               </w:rPr>
-              <w:lastRenderedPageBreak/>
               <w:t>Code Style</w:t>
             </w:r>
           </w:p>
@@ -3942,7 +3912,7 @@
     </w:rPrDefault>
     <w:pPrDefault/>
   </w:docDefaults>
-  <w:latentStyles w:defLockedState="0" w:defUIPriority="99" w:defSemiHidden="0" w:defUnhideWhenUsed="0" w:defQFormat="0" w:count="375">
+  <w:latentStyles w:defLockedState="0" w:defUIPriority="99" w:defSemiHidden="0" w:defUnhideWhenUsed="0" w:defQFormat="0" w:count="376">
     <w:lsdException w:name="Normal" w:uiPriority="0" w:qFormat="1"/>
     <w:lsdException w:name="heading 1" w:uiPriority="9" w:qFormat="1"/>
     <w:lsdException w:name="heading 2" w:semiHidden="1" w:uiPriority="9" w:unhideWhenUsed="1" w:qFormat="1"/>
@@ -4048,7 +4018,6 @@
     <w:lsdException w:name="HTML Sample" w:semiHidden="1" w:unhideWhenUsed="1"/>
     <w:lsdException w:name="HTML Typewriter" w:semiHidden="1" w:unhideWhenUsed="1"/>
     <w:lsdException w:name="HTML Variable" w:semiHidden="1" w:unhideWhenUsed="1"/>
-    <w:lsdException w:name="Normal Table" w:semiHidden="1" w:unhideWhenUsed="1"/>
     <w:lsdException w:name="annotation subject" w:semiHidden="1" w:unhideWhenUsed="1"/>
     <w:lsdException w:name="No List" w:semiHidden="1" w:unhideWhenUsed="1"/>
     <w:lsdException w:name="Outline List 1" w:semiHidden="1" w:unhideWhenUsed="1"/>
@@ -4095,10 +4064,8 @@
     <w:lsdException w:name="Table Subtle 2" w:semiHidden="1" w:unhideWhenUsed="1"/>
     <w:lsdException w:name="Table Web 1" w:semiHidden="1" w:unhideWhenUsed="1"/>
     <w:lsdException w:name="Table Web 2" w:semiHidden="1" w:unhideWhenUsed="1"/>
-    <w:lsdException w:name="Table Web 3" w:semiHidden="1" w:unhideWhenUsed="1"/>
     <w:lsdException w:name="Balloon Text" w:semiHidden="1" w:unhideWhenUsed="1"/>
     <w:lsdException w:name="Table Grid" w:uiPriority="39"/>
-    <w:lsdException w:name="Table Theme" w:semiHidden="1" w:unhideWhenUsed="1"/>
     <w:lsdException w:name="Placeholder Text" w:semiHidden="1"/>
     <w:lsdException w:name="No Spacing" w:uiPriority="1" w:qFormat="1"/>
     <w:lsdException w:name="Light Shading" w:uiPriority="60"/>
@@ -4318,6 +4285,7 @@
     <w:lsdException w:name="Smart Hyperlink" w:semiHidden="1" w:unhideWhenUsed="1"/>
     <w:lsdException w:name="Hashtag" w:semiHidden="1" w:unhideWhenUsed="1"/>
     <w:lsdException w:name="Unresolved Mention" w:semiHidden="1" w:unhideWhenUsed="1"/>
+    <w:lsdException w:name="Smart Link" w:semiHidden="1" w:unhideWhenUsed="1"/>
   </w:latentStyles>
   <w:style w:type="paragraph" w:default="1" w:styleId="Normal">
     <w:name w:val="Normal"/>

--- a/Documents/WeeklyMeetings/Week16.1.docx
+++ b/Documents/WeeklyMeetings/Week16.1.docx
@@ -15,7 +15,23 @@
           <w:rFonts w:asciiTheme="minorHAnsi" w:eastAsia="Times New Roman" w:hAnsiTheme="minorHAnsi" w:cstheme="minorHAnsi"/>
           <w:lang w:eastAsia="en-GB"/>
         </w:rPr>
-        <w:t xml:space="preserve">Meeting Document: 6                        </w:t>
+        <w:t xml:space="preserve">Meeting Document: </w:t>
+      </w:r>
+      <w:r>
+        <w:rPr>
+          <w:rFonts w:asciiTheme="minorHAnsi" w:eastAsia="Times New Roman" w:hAnsiTheme="minorHAnsi" w:cstheme="minorHAnsi"/>
+          <w:lang w:eastAsia="en-GB"/>
+        </w:rPr>
+        <w:t>7</w:t>
+      </w:r>
+      <w:bookmarkStart w:id="0" w:name="_GoBack"/>
+      <w:bookmarkEnd w:id="0"/>
+      <w:r>
+        <w:rPr>
+          <w:rFonts w:asciiTheme="minorHAnsi" w:eastAsia="Times New Roman" w:hAnsiTheme="minorHAnsi" w:cstheme="minorHAnsi"/>
+          <w:lang w:eastAsia="en-GB"/>
+        </w:rPr>
+        <w:t xml:space="preserve">                        </w:t>
       </w:r>
       <w:r>
         <w:rPr>
@@ -102,15 +118,7 @@
           <w:rFonts w:eastAsia="Times New Roman" w:cstheme="minorHAnsi"/>
           <w:lang w:eastAsia="en-GB"/>
         </w:rPr>
-        <w:t xml:space="preserve">Meeting location: Templeman Library, </w:t>
-      </w:r>
-      <w:proofErr w:type="gramStart"/>
-      <w:r>
-        <w:rPr>
-          <w:rFonts w:eastAsia="Times New Roman" w:cstheme="minorHAnsi"/>
-          <w:lang w:eastAsia="en-GB"/>
-        </w:rPr>
-        <w:t>2</w:t>
+        <w:t>Meeting location: Templeman Library, 2</w:t>
       </w:r>
       <w:r>
         <w:rPr>
@@ -120,7 +128,6 @@
         </w:rPr>
         <w:t>st</w:t>
       </w:r>
-      <w:proofErr w:type="gramEnd"/>
       <w:r>
         <w:rPr>
           <w:rFonts w:eastAsia="Times New Roman" w:cstheme="minorHAnsi"/>
@@ -312,8 +319,6 @@
         </w:rPr>
         <w:br/>
       </w:r>
-      <w:bookmarkStart w:id="0" w:name="_GoBack"/>
-      <w:bookmarkEnd w:id="0"/>
     </w:p>
     <w:p>
       <w:pPr>
@@ -3912,7 +3917,7 @@
     </w:rPrDefault>
     <w:pPrDefault/>
   </w:docDefaults>
-  <w:latentStyles w:defLockedState="0" w:defUIPriority="99" w:defSemiHidden="0" w:defUnhideWhenUsed="0" w:defQFormat="0" w:count="376">
+  <w:latentStyles w:defLockedState="0" w:defUIPriority="99" w:defSemiHidden="0" w:defUnhideWhenUsed="0" w:defQFormat="0" w:count="375">
     <w:lsdException w:name="Normal" w:uiPriority="0" w:qFormat="1"/>
     <w:lsdException w:name="heading 1" w:uiPriority="9" w:qFormat="1"/>
     <w:lsdException w:name="heading 2" w:semiHidden="1" w:uiPriority="9" w:unhideWhenUsed="1" w:qFormat="1"/>
@@ -4018,6 +4023,7 @@
     <w:lsdException w:name="HTML Sample" w:semiHidden="1" w:unhideWhenUsed="1"/>
     <w:lsdException w:name="HTML Typewriter" w:semiHidden="1" w:unhideWhenUsed="1"/>
     <w:lsdException w:name="HTML Variable" w:semiHidden="1" w:unhideWhenUsed="1"/>
+    <w:lsdException w:name="Normal Table" w:semiHidden="1" w:unhideWhenUsed="1"/>
     <w:lsdException w:name="annotation subject" w:semiHidden="1" w:unhideWhenUsed="1"/>
     <w:lsdException w:name="No List" w:semiHidden="1" w:unhideWhenUsed="1"/>
     <w:lsdException w:name="Outline List 1" w:semiHidden="1" w:unhideWhenUsed="1"/>
@@ -4064,8 +4070,10 @@
     <w:lsdException w:name="Table Subtle 2" w:semiHidden="1" w:unhideWhenUsed="1"/>
     <w:lsdException w:name="Table Web 1" w:semiHidden="1" w:unhideWhenUsed="1"/>
     <w:lsdException w:name="Table Web 2" w:semiHidden="1" w:unhideWhenUsed="1"/>
+    <w:lsdException w:name="Table Web 3" w:semiHidden="1" w:unhideWhenUsed="1"/>
     <w:lsdException w:name="Balloon Text" w:semiHidden="1" w:unhideWhenUsed="1"/>
     <w:lsdException w:name="Table Grid" w:uiPriority="39"/>
+    <w:lsdException w:name="Table Theme" w:semiHidden="1" w:unhideWhenUsed="1"/>
     <w:lsdException w:name="Placeholder Text" w:semiHidden="1"/>
     <w:lsdException w:name="No Spacing" w:uiPriority="1" w:qFormat="1"/>
     <w:lsdException w:name="Light Shading" w:uiPriority="60"/>
@@ -4285,7 +4293,6 @@
     <w:lsdException w:name="Smart Hyperlink" w:semiHidden="1" w:unhideWhenUsed="1"/>
     <w:lsdException w:name="Hashtag" w:semiHidden="1" w:unhideWhenUsed="1"/>
     <w:lsdException w:name="Unresolved Mention" w:semiHidden="1" w:unhideWhenUsed="1"/>
-    <w:lsdException w:name="Smart Link" w:semiHidden="1" w:unhideWhenUsed="1"/>
   </w:latentStyles>
   <w:style w:type="paragraph" w:default="1" w:styleId="Normal">
     <w:name w:val="Normal"/>
